--- a/3.จัดการข้อมูลสมาชิก.docx
+++ b/3.จัดการข้อมูลสมาชิก.docx
@@ -15,7 +15,6 @@
         </w:rPr>
       </w:pPr>
       <w:bookmarkStart w:id="0" w:name="_GoBack"/>
-      <w:bookmarkEnd w:id="0"/>
       <w:r>
         <w:rPr>
           <w:rFonts w:ascii="TH Sarabun New" w:eastAsia="Tahoma" w:hAnsi="TH Sarabun New" w:cs="TH Sarabun New"/>
@@ -53,6 +52,7 @@
         <w:t>สมาชิก</w:t>
       </w:r>
     </w:p>
+    <w:bookmarkEnd w:id="0"/>
     <w:p>
       <w:pPr>
         <w:rPr>
@@ -258,7 +258,7 @@
                     </pic:cNvPicPr>
                   </pic:nvPicPr>
                   <pic:blipFill>
-                    <a:blip r:embed="rId6">
+                    <a:blip r:embed="rId7">
                       <a:extLst>
                         <a:ext uri="{28A0092B-C50C-407E-A947-70E740481C1C}">
                           <a14:useLocalDpi xmlns:a14="http://schemas.microsoft.com/office/drawing/2010/main" val="0"/>
@@ -983,7 +983,7 @@
                     </pic:cNvPicPr>
                   </pic:nvPicPr>
                   <pic:blipFill>
-                    <a:blip r:embed="rId7" cstate="print">
+                    <a:blip r:embed="rId8" cstate="print">
                       <a:extLst>
                         <a:ext uri="{28A0092B-C50C-407E-A947-70E740481C1C}">
                           <a14:useLocalDpi xmlns:a14="http://schemas.microsoft.com/office/drawing/2010/main" val="0"/>
@@ -1248,7 +1248,7 @@
                     </pic:cNvPicPr>
                   </pic:nvPicPr>
                   <pic:blipFill>
-                    <a:blip r:embed="rId8" cstate="print">
+                    <a:blip r:embed="rId9" cstate="print">
                       <a:extLst>
                         <a:ext uri="{28A0092B-C50C-407E-A947-70E740481C1C}">
                           <a14:useLocalDpi xmlns:a14="http://schemas.microsoft.com/office/drawing/2010/main" val="0"/>
@@ -1590,7 +1590,7 @@
                     </pic:cNvPicPr>
                   </pic:nvPicPr>
                   <pic:blipFill>
-                    <a:blip r:embed="rId9" cstate="print">
+                    <a:blip r:embed="rId10" cstate="print">
                       <a:extLst>
                         <a:ext uri="{28A0092B-C50C-407E-A947-70E740481C1C}">
                           <a14:useLocalDpi xmlns:a14="http://schemas.microsoft.com/office/drawing/2010/main" val="0"/>
@@ -1902,7 +1902,7 @@
                     </pic:cNvPicPr>
                   </pic:nvPicPr>
                   <pic:blipFill>
-                    <a:blip r:embed="rId10" cstate="print">
+                    <a:blip r:embed="rId11" cstate="print">
                       <a:extLst>
                         <a:ext uri="{28A0092B-C50C-407E-A947-70E740481C1C}">
                           <a14:useLocalDpi xmlns:a14="http://schemas.microsoft.com/office/drawing/2010/main" val="0"/>
@@ -2163,7 +2163,7 @@
                     <pic:cNvPicPr/>
                   </pic:nvPicPr>
                   <pic:blipFill>
-                    <a:blip r:embed="rId11"/>
+                    <a:blip r:embed="rId12"/>
                     <a:stretch>
                       <a:fillRect/>
                     </a:stretch>
@@ -2495,7 +2495,7 @@
                     </pic:cNvPicPr>
                   </pic:nvPicPr>
                   <pic:blipFill>
-                    <a:blip r:embed="rId12" cstate="print">
+                    <a:blip r:embed="rId13" cstate="print">
                       <a:extLst>
                         <a:ext uri="{28A0092B-C50C-407E-A947-70E740481C1C}">
                           <a14:useLocalDpi xmlns:a14="http://schemas.microsoft.com/office/drawing/2010/main" val="0"/>
@@ -2880,7 +2880,7 @@
                     </pic:cNvPicPr>
                   </pic:nvPicPr>
                   <pic:blipFill>
-                    <a:blip r:embed="rId13" cstate="print">
+                    <a:blip r:embed="rId14" cstate="print">
                       <a:extLst>
                         <a:ext uri="{28A0092B-C50C-407E-A947-70E740481C1C}">
                           <a14:useLocalDpi xmlns:a14="http://schemas.microsoft.com/office/drawing/2010/main" val="0"/>
@@ -3206,7 +3206,7 @@
                     <pic:cNvPicPr/>
                   </pic:nvPicPr>
                   <pic:blipFill>
-                    <a:blip r:embed="rId14"/>
+                    <a:blip r:embed="rId15"/>
                     <a:stretch>
                       <a:fillRect/>
                     </a:stretch>
@@ -3500,7 +3500,7 @@
                     </pic:cNvPicPr>
                   </pic:nvPicPr>
                   <pic:blipFill>
-                    <a:blip r:embed="rId15" cstate="print">
+                    <a:blip r:embed="rId16" cstate="print">
                       <a:extLst>
                         <a:ext uri="{28A0092B-C50C-407E-A947-70E740481C1C}">
                           <a14:useLocalDpi xmlns:a14="http://schemas.microsoft.com/office/drawing/2010/main" val="0"/>
@@ -3972,7 +3972,7 @@
                     </pic:cNvPicPr>
                   </pic:nvPicPr>
                   <pic:blipFill>
-                    <a:blip r:embed="rId16" cstate="print">
+                    <a:blip r:embed="rId17" cstate="print">
                       <a:extLst>
                         <a:ext uri="{28A0092B-C50C-407E-A947-70E740481C1C}">
                           <a14:useLocalDpi xmlns:a14="http://schemas.microsoft.com/office/drawing/2010/main" val="0"/>
@@ -4273,7 +4273,7 @@
                     </pic:cNvPicPr>
                   </pic:nvPicPr>
                   <pic:blipFill>
-                    <a:blip r:embed="rId17" cstate="print">
+                    <a:blip r:embed="rId18" cstate="print">
                       <a:extLst>
                         <a:ext uri="{28A0092B-C50C-407E-A947-70E740481C1C}">
                           <a14:useLocalDpi xmlns:a14="http://schemas.microsoft.com/office/drawing/2010/main" val="0"/>
@@ -4579,7 +4579,7 @@
                     <pic:cNvPicPr/>
                   </pic:nvPicPr>
                   <pic:blipFill>
-                    <a:blip r:embed="rId18"/>
+                    <a:blip r:embed="rId19"/>
                     <a:stretch>
                       <a:fillRect/>
                     </a:stretch>
@@ -4962,7 +4962,7 @@
                     </pic:cNvPicPr>
                   </pic:nvPicPr>
                   <pic:blipFill>
-                    <a:blip r:embed="rId19" cstate="print">
+                    <a:blip r:embed="rId20" cstate="print">
                       <a:extLst>
                         <a:ext uri="{28A0092B-C50C-407E-A947-70E740481C1C}">
                           <a14:useLocalDpi xmlns:a14="http://schemas.microsoft.com/office/drawing/2010/main" val="0"/>
@@ -5374,7 +5374,7 @@
                     </pic:cNvPicPr>
                   </pic:nvPicPr>
                   <pic:blipFill>
-                    <a:blip r:embed="rId20" cstate="print">
+                    <a:blip r:embed="rId21" cstate="print">
                       <a:extLst>
                         <a:ext uri="{28A0092B-C50C-407E-A947-70E740481C1C}">
                           <a14:useLocalDpi xmlns:a14="http://schemas.microsoft.com/office/drawing/2010/main" val="0"/>
@@ -5709,7 +5709,7 @@
                     </pic:cNvPicPr>
                   </pic:nvPicPr>
                   <pic:blipFill>
-                    <a:blip r:embed="rId21" cstate="print">
+                    <a:blip r:embed="rId22" cstate="print">
                       <a:extLst>
                         <a:ext uri="{28A0092B-C50C-407E-A947-70E740481C1C}">
                           <a14:useLocalDpi xmlns:a14="http://schemas.microsoft.com/office/drawing/2010/main" val="0"/>
@@ -5964,7 +5964,7 @@
                     </pic:cNvPicPr>
                   </pic:nvPicPr>
                   <pic:blipFill>
-                    <a:blip r:embed="rId22" cstate="print">
+                    <a:blip r:embed="rId23" cstate="print">
                       <a:extLst>
                         <a:ext uri="{28A0092B-C50C-407E-A947-70E740481C1C}">
                           <a14:useLocalDpi xmlns:a14="http://schemas.microsoft.com/office/drawing/2010/main" val="0"/>
@@ -6367,7 +6367,7 @@
                     </pic:cNvPicPr>
                   </pic:nvPicPr>
                   <pic:blipFill>
-                    <a:blip r:embed="rId23" cstate="print">
+                    <a:blip r:embed="rId24" cstate="print">
                       <a:extLst>
                         <a:ext uri="{28A0092B-C50C-407E-A947-70E740481C1C}">
                           <a14:useLocalDpi xmlns:a14="http://schemas.microsoft.com/office/drawing/2010/main" val="0"/>
@@ -6802,7 +6802,7 @@
                     </pic:cNvPicPr>
                   </pic:nvPicPr>
                   <pic:blipFill>
-                    <a:blip r:embed="rId24" cstate="print">
+                    <a:blip r:embed="rId25" cstate="print">
                       <a:extLst>
                         <a:ext uri="{28A0092B-C50C-407E-A947-70E740481C1C}">
                           <a14:useLocalDpi xmlns:a14="http://schemas.microsoft.com/office/drawing/2010/main" val="0"/>
@@ -6909,15 +6909,12 @@
       </w:pPr>
     </w:p>
     <w:sectPr>
-      <w:headerReference w:type="even" r:id="rId25"/>
-      <w:headerReference w:type="default" r:id="rId26"/>
-      <w:footerReference w:type="even" r:id="rId27"/>
-      <w:footerReference w:type="default" r:id="rId28"/>
-      <w:headerReference w:type="first" r:id="rId29"/>
-      <w:footerReference w:type="first" r:id="rId30"/>
+      <w:headerReference w:type="even" r:id="rId26"/>
+      <w:headerReference w:type="default" r:id="rId27"/>
+      <w:headerReference w:type="first" r:id="rId28"/>
       <w:pgSz w:w="11900" w:h="16840"/>
       <w:pgMar w:top="1440" w:right="1440" w:bottom="1440" w:left="1440" w:header="708" w:footer="708" w:gutter="0"/>
-      <w:pgNumType w:start="1"/>
+      <w:pgNumType w:start="66"/>
       <w:cols w:space="708"/>
       <w:titlePg/>
       <w:docGrid w:linePitch="360"/>
@@ -6943,36 +6940,6 @@
     </w:p>
   </w:endnote>
 </w:endnotes>
-</file>
-
-<file path=word/footer1.xml><?xml version="1.0" encoding="utf-8"?>
-<w:ftr xmlns:wpc="http://schemas.microsoft.com/office/word/2010/wordprocessingCanvas" xmlns:mo="http://schemas.microsoft.com/office/mac/office/2008/main" xmlns:mc="http://schemas.openxmlformats.org/markup-compatibility/2006" xmlns:mv="urn:schemas-microsoft-com:mac:vml" xmlns:o="urn:schemas-microsoft-com:office:office" xmlns:r="http://schemas.openxmlformats.org/officeDocument/2006/relationships" xmlns:m="http://schemas.openxmlformats.org/officeDocument/2006/math" xmlns:v="urn:schemas-microsoft-com:vml" xmlns:wp14="http://schemas.microsoft.com/office/word/2010/wordprocessingDrawing" xmlns:wp="http://schemas.openxmlformats.org/drawingml/2006/wordprocessingDrawing" xmlns:w10="urn:schemas-microsoft-com:office:word" xmlns:w="http://schemas.openxmlformats.org/wordprocessingml/2006/main" xmlns:w14="http://schemas.microsoft.com/office/word/2010/wordml" xmlns:w15="http://schemas.microsoft.com/office/word/2012/wordml" xmlns:wpg="http://schemas.microsoft.com/office/word/2010/wordprocessingGroup" xmlns:wpi="http://schemas.microsoft.com/office/word/2010/wordprocessingInk" xmlns:wne="http://schemas.microsoft.com/office/word/2006/wordml" xmlns:wps="http://schemas.microsoft.com/office/word/2010/wordprocessingShape" mc:Ignorable="w14 w15 wp14">
-  <w:p>
-    <w:pPr>
-      <w:pStyle w:val="Footer"/>
-    </w:pPr>
-  </w:p>
-</w:ftr>
-</file>
-
-<file path=word/footer2.xml><?xml version="1.0" encoding="utf-8"?>
-<w:ftr xmlns:wpc="http://schemas.microsoft.com/office/word/2010/wordprocessingCanvas" xmlns:mo="http://schemas.microsoft.com/office/mac/office/2008/main" xmlns:mc="http://schemas.openxmlformats.org/markup-compatibility/2006" xmlns:mv="urn:schemas-microsoft-com:mac:vml" xmlns:o="urn:schemas-microsoft-com:office:office" xmlns:r="http://schemas.openxmlformats.org/officeDocument/2006/relationships" xmlns:m="http://schemas.openxmlformats.org/officeDocument/2006/math" xmlns:v="urn:schemas-microsoft-com:vml" xmlns:wp14="http://schemas.microsoft.com/office/word/2010/wordprocessingDrawing" xmlns:wp="http://schemas.openxmlformats.org/drawingml/2006/wordprocessingDrawing" xmlns:w10="urn:schemas-microsoft-com:office:word" xmlns:w="http://schemas.openxmlformats.org/wordprocessingml/2006/main" xmlns:w14="http://schemas.microsoft.com/office/word/2010/wordml" xmlns:w15="http://schemas.microsoft.com/office/word/2012/wordml" xmlns:wpg="http://schemas.microsoft.com/office/word/2010/wordprocessingGroup" xmlns:wpi="http://schemas.microsoft.com/office/word/2010/wordprocessingInk" xmlns:wne="http://schemas.microsoft.com/office/word/2006/wordml" xmlns:wps="http://schemas.microsoft.com/office/word/2010/wordprocessingShape" mc:Ignorable="w14 w15 wp14">
-  <w:p>
-    <w:pPr>
-      <w:pStyle w:val="Footer"/>
-    </w:pPr>
-  </w:p>
-</w:ftr>
-</file>
-
-<file path=word/footer3.xml><?xml version="1.0" encoding="utf-8"?>
-<w:ftr xmlns:wpc="http://schemas.microsoft.com/office/word/2010/wordprocessingCanvas" xmlns:mo="http://schemas.microsoft.com/office/mac/office/2008/main" xmlns:mc="http://schemas.openxmlformats.org/markup-compatibility/2006" xmlns:mv="urn:schemas-microsoft-com:mac:vml" xmlns:o="urn:schemas-microsoft-com:office:office" xmlns:r="http://schemas.openxmlformats.org/officeDocument/2006/relationships" xmlns:m="http://schemas.openxmlformats.org/officeDocument/2006/math" xmlns:v="urn:schemas-microsoft-com:vml" xmlns:wp14="http://schemas.microsoft.com/office/word/2010/wordprocessingDrawing" xmlns:wp="http://schemas.openxmlformats.org/drawingml/2006/wordprocessingDrawing" xmlns:w10="urn:schemas-microsoft-com:office:word" xmlns:w="http://schemas.openxmlformats.org/wordprocessingml/2006/main" xmlns:w14="http://schemas.microsoft.com/office/word/2010/wordml" xmlns:w15="http://schemas.microsoft.com/office/word/2012/wordml" xmlns:wpg="http://schemas.microsoft.com/office/word/2010/wordprocessingGroup" xmlns:wpi="http://schemas.microsoft.com/office/word/2010/wordprocessingInk" xmlns:wne="http://schemas.microsoft.com/office/word/2006/wordml" xmlns:wps="http://schemas.microsoft.com/office/word/2010/wordprocessingShape" mc:Ignorable="w14 w15 wp14">
-  <w:p>
-    <w:pPr>
-      <w:pStyle w:val="Footer"/>
-    </w:pPr>
-  </w:p>
-</w:ftr>
 </file>
 
 <file path=word/footnotes.xml><?xml version="1.0" encoding="utf-8"?>
@@ -7070,7 +7037,7 @@
         <w:rFonts w:ascii="TH Sarabun New" w:hAnsi="TH Sarabun New" w:cs="TH Sarabun New"/>
         <w:noProof/>
       </w:rPr>
-      <w:t>2</w:t>
+      <w:t>67</w:t>
     </w:r>
     <w:r>
       <w:rPr>
@@ -7094,6 +7061,53 @@
   <w:p>
     <w:pPr>
       <w:pStyle w:val="Header"/>
+      <w:framePr w:wrap="none" w:vAnchor="text" w:hAnchor="margin" w:xAlign="right" w:y="1"/>
+      <w:rPr>
+        <w:rStyle w:val="PageNumber"/>
+        <w:rFonts w:ascii="TH Sarabun New" w:hAnsi="TH Sarabun New" w:cs="TH Sarabun New"/>
+      </w:rPr>
+    </w:pPr>
+    <w:r>
+      <w:rPr>
+        <w:rStyle w:val="PageNumber"/>
+        <w:rFonts w:ascii="TH Sarabun New" w:hAnsi="TH Sarabun New" w:cs="TH Sarabun New"/>
+      </w:rPr>
+      <w:fldChar w:fldCharType="begin"/>
+    </w:r>
+    <w:r>
+      <w:rPr>
+        <w:rStyle w:val="PageNumber"/>
+        <w:rFonts w:ascii="TH Sarabun New" w:hAnsi="TH Sarabun New" w:cs="TH Sarabun New"/>
+      </w:rPr>
+      <w:instrText xml:space="preserve">PAGE  </w:instrText>
+    </w:r>
+    <w:r>
+      <w:rPr>
+        <w:rStyle w:val="PageNumber"/>
+        <w:rFonts w:ascii="TH Sarabun New" w:hAnsi="TH Sarabun New" w:cs="TH Sarabun New"/>
+      </w:rPr>
+      <w:fldChar w:fldCharType="separate"/>
+    </w:r>
+    <w:r>
+      <w:rPr>
+        <w:rStyle w:val="PageNumber"/>
+        <w:rFonts w:ascii="TH Sarabun New" w:hAnsi="TH Sarabun New" w:cs="TH Sarabun New"/>
+        <w:noProof/>
+      </w:rPr>
+      <w:t>66</w:t>
+    </w:r>
+    <w:r>
+      <w:rPr>
+        <w:rStyle w:val="PageNumber"/>
+        <w:rFonts w:ascii="TH Sarabun New" w:hAnsi="TH Sarabun New" w:cs="TH Sarabun New"/>
+      </w:rPr>
+      <w:fldChar w:fldCharType="end"/>
+    </w:r>
+  </w:p>
+  <w:p>
+    <w:pPr>
+      <w:pStyle w:val="Header"/>
+      <w:ind w:right="360"/>
     </w:pPr>
   </w:p>
 </w:hdr>
@@ -7861,4 +7875,16 @@
     </a:ext>
   </a:extLst>
 </a:theme>
+</file>
+
+<file path=customXml/item1.xml><?xml version="1.0" encoding="utf-8"?>
+<b:Sources xmlns:b="http://schemas.openxmlformats.org/officeDocument/2006/bibliography" xmlns="http://schemas.openxmlformats.org/officeDocument/2006/bibliography" SelectedStyle="/TURABIAN.XSL" StyleName="Turabian"/>
+</file>
+
+<file path=customXml/itemProps1.xml><?xml version="1.0" encoding="utf-8"?>
+<ds:datastoreItem xmlns:ds="http://schemas.openxmlformats.org/officeDocument/2006/customXml" ds:itemID="{700A2702-4458-B647-9CEC-A202A5D42AA6}">
+  <ds:schemaRefs>
+    <ds:schemaRef ds:uri="http://schemas.openxmlformats.org/officeDocument/2006/bibliography"/>
+  </ds:schemaRefs>
+</ds:datastoreItem>
 </file>